--- a/Freelance/Tariffa ripetizioni e messaggio spam.docx
+++ b/Freelance/Tariffa ripetizioni e messaggio spam.docx
@@ -102,7 +102,19 @@
           <w:lang w:eastAsia="it-IT"/>
           <w14:ligatures w14:val="none"/>
         </w:rPr>
-        <w:t>mi chiamo Gabriel e sono uno studente al primo anno di magistrale in Computer Science, laurea di Informatica a Padova.</w:t>
+        <w:t xml:space="preserve">mi chiamo Gabriel e sono uno studente al primo anno di magistrale in Computer Science, </w:t>
+      </w:r>
+      <w:r>
+        <w:rPr>
+          <w:rFonts w:ascii="inherit" w:eastAsia="Times New Roman" w:hAnsi="inherit" w:cs="Segoe UI Historic"/>
+          <w:color w:val="050505"/>
+          <w:kern w:val="0"/>
+          <w:sz w:val="23"/>
+          <w:szCs w:val="23"/>
+          <w:lang w:eastAsia="it-IT"/>
+          <w14:ligatures w14:val="none"/>
+        </w:rPr>
+        <w:t>laureato triennale in Informatica quest’estate.</w:t>
       </w:r>
     </w:p>
     <w:p>
@@ -129,7 +141,43 @@
           <w:lang w:eastAsia="it-IT"/>
           <w14:ligatures w14:val="none"/>
         </w:rPr>
-        <w:t>Mi offro per aiuto compiti e ripetizioni rivolte a tutti i ragazzi di elementari, medie, superiori ed universitari.</w:t>
+        <w:t>Mi offro per aiuto compiti e ripetizioni rivolte a tutti i ragazzi di elementari, medie, superiori ed universitari</w:t>
+      </w:r>
+      <w:r>
+        <w:rPr>
+          <w:rFonts w:ascii="inherit" w:eastAsia="Times New Roman" w:hAnsi="inherit" w:cs="Segoe UI Historic"/>
+          <w:color w:val="050505"/>
+          <w:kern w:val="0"/>
+          <w:sz w:val="23"/>
+          <w:szCs w:val="23"/>
+          <w:lang w:eastAsia="it-IT"/>
+          <w14:ligatures w14:val="none"/>
+        </w:rPr>
+        <w:t>, ma anche oltre, per supporto informatico o semplicemente problemi di tutti i giorni con l’informatica, dalle cose semplici alle cose tecniche</w:t>
+      </w:r>
+      <w:r>
+        <w:rPr>
+          <w:rFonts w:ascii="inherit" w:eastAsia="Times New Roman" w:hAnsi="inherit" w:cs="Segoe UI Historic"/>
+          <w:color w:val="050505"/>
+          <w:kern w:val="0"/>
+          <w:sz w:val="23"/>
+          <w:szCs w:val="23"/>
+          <w:lang w:eastAsia="it-IT"/>
+          <w14:ligatures w14:val="none"/>
+        </w:rPr>
+        <w:t>.</w:t>
+      </w:r>
+      <w:r>
+        <w:rPr>
+          <w:rFonts w:ascii="inherit" w:eastAsia="Times New Roman" w:hAnsi="inherit" w:cs="Segoe UI Historic"/>
+          <w:color w:val="050505"/>
+          <w:kern w:val="0"/>
+          <w:sz w:val="23"/>
+          <w:szCs w:val="23"/>
+          <w:lang w:eastAsia="it-IT"/>
+          <w14:ligatures w14:val="none"/>
+        </w:rPr>
+        <w:t xml:space="preserve"> Insegno da quasi una decina d’anni e sono abituato a gestire tutti i tipi di situazioni, comprese situazioni specifiche e anche DSA con costanza e passione.  </w:t>
       </w:r>
     </w:p>
     <w:p>
@@ -183,7 +231,7 @@
           <w:lang w:eastAsia="it-IT"/>
           <w14:ligatures w14:val="none"/>
         </w:rPr>
-        <w:t>- linguistiche (Inglese, Francese, Italiano (Grammatica/Scrivere temi, etc.) );</w:t>
+        <w:t>- linguistiche (Inglese, Francese, Italiano (Grammatica/Scrivere temi);</w:t>
       </w:r>
     </w:p>
     <w:p>
@@ -210,7 +258,55 @@
           <w:lang w:eastAsia="it-IT"/>
           <w14:ligatures w14:val="none"/>
         </w:rPr>
-        <w:t>- matematiche (Matematica/Analisi 1, Calcolo Numerico, Probabilità e Statistica, Ricerca Operativa, Algebra e Matematica Discreta);</w:t>
+        <w:t>- matematiche (</w:t>
+      </w:r>
+      <w:r>
+        <w:rPr>
+          <w:rFonts w:ascii="inherit" w:eastAsia="Times New Roman" w:hAnsi="inherit" w:cs="Segoe UI Historic"/>
+          <w:color w:val="050505"/>
+          <w:kern w:val="0"/>
+          <w:sz w:val="23"/>
+          <w:szCs w:val="23"/>
+          <w:lang w:eastAsia="it-IT"/>
+          <w14:ligatures w14:val="none"/>
+        </w:rPr>
+        <w:t xml:space="preserve">Matematica, Geometria, Algebra, </w:t>
+      </w:r>
+      <w:r>
+        <w:rPr>
+          <w:rFonts w:ascii="inherit" w:eastAsia="Times New Roman" w:hAnsi="inherit" w:cs="Segoe UI Historic"/>
+          <w:color w:val="050505"/>
+          <w:kern w:val="0"/>
+          <w:sz w:val="23"/>
+          <w:szCs w:val="23"/>
+          <w:lang w:eastAsia="it-IT"/>
+          <w14:ligatures w14:val="none"/>
+        </w:rPr>
+        <w:t>Analisi 1, Calcolo Numerico, Ricerca Operativa, Algebra e Matematica Discreta</w:t>
+      </w:r>
+      <w:r>
+        <w:rPr>
+          <w:rFonts w:ascii="inherit" w:eastAsia="Times New Roman" w:hAnsi="inherit" w:cs="Segoe UI Historic"/>
+          <w:color w:val="050505"/>
+          <w:kern w:val="0"/>
+          <w:sz w:val="23"/>
+          <w:szCs w:val="23"/>
+          <w:lang w:eastAsia="it-IT"/>
+          <w14:ligatures w14:val="none"/>
+        </w:rPr>
+        <w:t>, Algebra Lineare</w:t>
+      </w:r>
+      <w:r>
+        <w:rPr>
+          <w:rFonts w:ascii="inherit" w:eastAsia="Times New Roman" w:hAnsi="inherit" w:cs="Segoe UI Historic"/>
+          <w:color w:val="050505"/>
+          <w:kern w:val="0"/>
+          <w:sz w:val="23"/>
+          <w:szCs w:val="23"/>
+          <w:lang w:eastAsia="it-IT"/>
+          <w14:ligatures w14:val="none"/>
+        </w:rPr>
+        <w:t>);</w:t>
       </w:r>
     </w:p>
     <w:p>
@@ -264,7 +360,118 @@
           <w:lang w:eastAsia="it-IT"/>
           <w14:ligatures w14:val="none"/>
         </w:rPr>
-        <w:t>- informatiche (Informatica, TPSIT, Sistemi e Reti, Reti di Calcolatori, Cybersecurity, Programmazione, Programmazione ad Oggetti, Algoritmi e strutture Dati. Automi e Linguaggi Formali);</w:t>
+        <w:t>- materie umanistiche in generale</w:t>
+      </w:r>
+    </w:p>
+    <w:p>
+      <w:pPr>
+        <w:shd w:val="clear" w:color="auto" w:fill="FFFFFF"/>
+        <w:spacing w:after="120" w:line="240" w:lineRule="auto"/>
+        <w:rPr>
+          <w:rFonts w:ascii="inherit" w:eastAsia="Times New Roman" w:hAnsi="inherit" w:cs="Segoe UI Historic"/>
+          <w:color w:val="050505"/>
+          <w:kern w:val="0"/>
+          <w:sz w:val="23"/>
+          <w:szCs w:val="23"/>
+          <w:lang w:eastAsia="it-IT"/>
+          <w14:ligatures w14:val="none"/>
+        </w:rPr>
+      </w:pPr>
+      <w:r>
+        <w:rPr>
+          <w:rFonts w:ascii="inherit" w:eastAsia="Times New Roman" w:hAnsi="inherit" w:cs="Segoe UI Historic"/>
+          <w:color w:val="050505"/>
+          <w:kern w:val="0"/>
+          <w:sz w:val="23"/>
+          <w:szCs w:val="23"/>
+          <w:lang w:eastAsia="it-IT"/>
+          <w14:ligatures w14:val="none"/>
+        </w:rPr>
+        <w:t>- informatiche (Informatica, TPSIT</w:t>
+      </w:r>
+      <w:r>
+        <w:rPr>
+          <w:rFonts w:ascii="inherit" w:eastAsia="Times New Roman" w:hAnsi="inherit" w:cs="Segoe UI Historic"/>
+          <w:color w:val="050505"/>
+          <w:kern w:val="0"/>
+          <w:sz w:val="23"/>
+          <w:szCs w:val="23"/>
+          <w:lang w:eastAsia="it-IT"/>
+          <w14:ligatures w14:val="none"/>
+        </w:rPr>
+        <w:t>/TPS</w:t>
+      </w:r>
+      <w:r>
+        <w:rPr>
+          <w:rFonts w:ascii="inherit" w:eastAsia="Times New Roman" w:hAnsi="inherit" w:cs="Segoe UI Historic"/>
+          <w:color w:val="050505"/>
+          <w:kern w:val="0"/>
+          <w:sz w:val="23"/>
+          <w:szCs w:val="23"/>
+          <w:lang w:eastAsia="it-IT"/>
+          <w14:ligatures w14:val="none"/>
+        </w:rPr>
+        <w:t>, Telecomunicazioni</w:t>
+      </w:r>
+      <w:r>
+        <w:rPr>
+          <w:rFonts w:ascii="inherit" w:eastAsia="Times New Roman" w:hAnsi="inherit" w:cs="Segoe UI Historic"/>
+          <w:color w:val="050505"/>
+          <w:kern w:val="0"/>
+          <w:sz w:val="23"/>
+          <w:szCs w:val="23"/>
+          <w:lang w:eastAsia="it-IT"/>
+          <w14:ligatures w14:val="none"/>
+        </w:rPr>
+        <w:t xml:space="preserve">, Sistemi e Reti, Reti di Calcolatori, Cybersecurity, Programmazione, Programmazione ad Oggetti, Algoritmi e </w:t>
+      </w:r>
+      <w:r>
+        <w:rPr>
+          <w:rFonts w:ascii="inherit" w:eastAsia="Times New Roman" w:hAnsi="inherit" w:cs="Segoe UI Historic"/>
+          <w:color w:val="050505"/>
+          <w:kern w:val="0"/>
+          <w:sz w:val="23"/>
+          <w:szCs w:val="23"/>
+          <w:lang w:eastAsia="it-IT"/>
+          <w14:ligatures w14:val="none"/>
+        </w:rPr>
+        <w:t>S</w:t>
+      </w:r>
+      <w:r>
+        <w:rPr>
+          <w:rFonts w:ascii="inherit" w:eastAsia="Times New Roman" w:hAnsi="inherit" w:cs="Segoe UI Historic"/>
+          <w:color w:val="050505"/>
+          <w:kern w:val="0"/>
+          <w:sz w:val="23"/>
+          <w:szCs w:val="23"/>
+          <w:lang w:eastAsia="it-IT"/>
+          <w14:ligatures w14:val="none"/>
+        </w:rPr>
+        <w:t>trutture Dati. Automi e Linguaggi Formali</w:t>
+      </w:r>
+      <w:r>
+        <w:rPr>
+          <w:rFonts w:ascii="inherit" w:eastAsia="Times New Roman" w:hAnsi="inherit" w:cs="Segoe UI Historic"/>
+          <w:color w:val="050505"/>
+          <w:kern w:val="0"/>
+          <w:sz w:val="23"/>
+          <w:szCs w:val="23"/>
+          <w:lang w:eastAsia="it-IT"/>
+          <w14:ligatures w14:val="none"/>
+        </w:rPr>
+        <w:t>, MATLAB</w:t>
+      </w:r>
+      <w:r>
+        <w:rPr>
+          <w:rFonts w:ascii="inherit" w:eastAsia="Times New Roman" w:hAnsi="inherit" w:cs="Segoe UI Historic"/>
+          <w:color w:val="050505"/>
+          <w:kern w:val="0"/>
+          <w:sz w:val="23"/>
+          <w:szCs w:val="23"/>
+          <w:lang w:eastAsia="it-IT"/>
+          <w14:ligatures w14:val="none"/>
+        </w:rPr>
+        <w:t>);</w:t>
       </w:r>
     </w:p>
     <w:p>

--- a/Freelance/Tariffa ripetizioni e messaggio spam.docx
+++ b/Freelance/Tariffa ripetizioni e messaggio spam.docx
@@ -333,7 +333,7 @@
           <w:lang w:eastAsia="it-IT"/>
           <w14:ligatures w14:val="none"/>
         </w:rPr>
-        <w:t>- scientifiche (Chimica, Scienze, Fisica);</w:t>
+        <w:t>- scientifiche (Chimica, Scienze);</w:t>
       </w:r>
     </w:p>
     <w:p>

--- a/Freelance/Tariffa ripetizioni e messaggio spam.docx
+++ b/Freelance/Tariffa ripetizioni e messaggio spam.docx
@@ -270,19 +270,19 @@
           <w:lang w:eastAsia="it-IT"/>
           <w14:ligatures w14:val="none"/>
         </w:rPr>
-        <w:t xml:space="preserve">Matematica, Geometria, Algebra, </w:t>
-      </w:r>
-      <w:r>
-        <w:rPr>
-          <w:rFonts w:ascii="inherit" w:eastAsia="Times New Roman" w:hAnsi="inherit" w:cs="Segoe UI Historic"/>
-          <w:color w:val="050505"/>
-          <w:kern w:val="0"/>
-          <w:sz w:val="23"/>
-          <w:szCs w:val="23"/>
-          <w:lang w:eastAsia="it-IT"/>
-          <w14:ligatures w14:val="none"/>
-        </w:rPr>
-        <w:t>Analisi 1, Calcolo Numerico, Ricerca Operativa, Algebra e Matematica Discreta</w:t>
+        <w:t>Matematica, Geometria, Algebra</w:t>
+      </w:r>
+      <w:r>
+        <w:rPr>
+          <w:rFonts w:ascii="inherit" w:eastAsia="Times New Roman" w:hAnsi="inherit" w:cs="Segoe UI Historic"/>
+          <w:color w:val="050505"/>
+          <w:kern w:val="0"/>
+          <w:sz w:val="23"/>
+          <w:szCs w:val="23"/>
+          <w:lang w:eastAsia="it-IT"/>
+          <w14:ligatures w14:val="none"/>
+        </w:rPr>
+        <w:t>, Calcolo Numerico, Matematica Discreta</w:t>
       </w:r>
       <w:r>
         <w:rPr>
@@ -411,18 +411,6 @@
           <w:lang w:eastAsia="it-IT"/>
           <w14:ligatures w14:val="none"/>
         </w:rPr>
-        <w:t>, Telecomunicazioni</w:t>
-      </w:r>
-      <w:r>
-        <w:rPr>
-          <w:rFonts w:ascii="inherit" w:eastAsia="Times New Roman" w:hAnsi="inherit" w:cs="Segoe UI Historic"/>
-          <w:color w:val="050505"/>
-          <w:kern w:val="0"/>
-          <w:sz w:val="23"/>
-          <w:szCs w:val="23"/>
-          <w:lang w:eastAsia="it-IT"/>
-          <w14:ligatures w14:val="none"/>
-        </w:rPr>
         <w:t xml:space="preserve">, Sistemi e Reti, Reti di Calcolatori, Cybersecurity, Programmazione, Programmazione ad Oggetti, Algoritmi e </w:t>
       </w:r>
       <w:r>
@@ -447,7 +435,31 @@
           <w:lang w:eastAsia="it-IT"/>
           <w14:ligatures w14:val="none"/>
         </w:rPr>
-        <w:t>trutture Dati. Automi e Linguaggi Formali</w:t>
+        <w:t>trutture Dati</w:t>
+      </w:r>
+      <w:r>
+        <w:rPr>
+          <w:rFonts w:ascii="inherit" w:eastAsia="Times New Roman" w:hAnsi="inherit" w:cs="Segoe UI Historic"/>
+          <w:color w:val="050505"/>
+          <w:kern w:val="0"/>
+          <w:sz w:val="23"/>
+          <w:szCs w:val="23"/>
+          <w:lang w:eastAsia="it-IT"/>
+          <w14:ligatures w14:val="none"/>
+        </w:rPr>
+        <w:t xml:space="preserve">, </w:t>
+      </w:r>
+      <w:r>
+        <w:rPr>
+          <w:rFonts w:ascii="inherit" w:eastAsia="Times New Roman" w:hAnsi="inherit" w:cs="Segoe UI Historic"/>
+          <w:color w:val="050505"/>
+          <w:kern w:val="0"/>
+          <w:sz w:val="23"/>
+          <w:szCs w:val="23"/>
+          <w:lang w:eastAsia="it-IT"/>
+          <w14:ligatures w14:val="none"/>
+        </w:rPr>
+        <w:t>Automi e Linguaggi Formali</w:t>
       </w:r>
       <w:r>
         <w:rPr>
@@ -498,7 +510,31 @@
           <w:lang w:eastAsia="it-IT"/>
           <w14:ligatures w14:val="none"/>
         </w:rPr>
-        <w:t>- tutte le specifiche al corso di Laurea Triennale in Informatica;</w:t>
+        <w:t>- tutte le specifiche al corso di Laurea Triennale in Informatica</w:t>
+      </w:r>
+      <w:r>
+        <w:rPr>
+          <w:rFonts w:ascii="inherit" w:eastAsia="Times New Roman" w:hAnsi="inherit" w:cs="Segoe UI Historic"/>
+          <w:color w:val="050505"/>
+          <w:kern w:val="0"/>
+          <w:sz w:val="23"/>
+          <w:szCs w:val="23"/>
+          <w:lang w:eastAsia="it-IT"/>
+          <w14:ligatures w14:val="none"/>
+        </w:rPr>
+        <w:t xml:space="preserve"> a Padova (per lo specifico corso di Laurea possiamo discuterne in privato capendo dettagli del programma e altro)</w:t>
+      </w:r>
+      <w:r>
+        <w:rPr>
+          <w:rFonts w:ascii="inherit" w:eastAsia="Times New Roman" w:hAnsi="inherit" w:cs="Segoe UI Historic"/>
+          <w:color w:val="050505"/>
+          <w:kern w:val="0"/>
+          <w:sz w:val="23"/>
+          <w:szCs w:val="23"/>
+          <w:lang w:eastAsia="it-IT"/>
+          <w14:ligatures w14:val="none"/>
+        </w:rPr>
+        <w:t>;</w:t>
       </w:r>
     </w:p>
     <w:p>

--- a/Freelance/Tariffa ripetizioni e messaggio spam.docx
+++ b/Freelance/Tariffa ripetizioni e messaggio spam.docx
@@ -1,6 +1,6 @@
 
 <file path=word/document.xml><?xml version="1.0" encoding="utf-8"?>
-<w:document xmlns:wpc="http://schemas.microsoft.com/office/word/2010/wordprocessingCanvas" xmlns:cx="http://schemas.microsoft.com/office/drawing/2014/chartex" xmlns:cx1="http://schemas.microsoft.com/office/drawing/2015/9/8/chartex" xmlns:cx2="http://schemas.microsoft.com/office/drawing/2015/10/21/chartex" xmlns:cx3="http://schemas.microsoft.com/office/drawing/2016/5/9/chartex" xmlns:cx4="http://schemas.microsoft.com/office/drawing/2016/5/10/chartex" xmlns:cx5="http://schemas.microsoft.com/office/drawing/2016/5/11/chartex" xmlns:cx6="http://schemas.microsoft.com/office/drawing/2016/5/12/chartex" xmlns:cx7="http://schemas.microsoft.com/office/drawing/2016/5/13/chartex" xmlns:cx8="http://schemas.microsoft.com/office/drawing/2016/5/14/chartex" xmlns:mc="http://schemas.openxmlformats.org/markup-compatibility/2006" xmlns:aink="http://schemas.microsoft.com/office/drawing/2016/ink" xmlns:am3d="http://schemas.microsoft.com/office/drawing/2017/model3d" xmlns:o="urn:schemas-microsoft-com:office:office" xmlns:oel="http://schemas.microsoft.com/office/2019/extlst" xmlns:r="http://schemas.openxmlformats.org/officeDocument/2006/relationships" xmlns:m="http://schemas.openxmlformats.org/officeDocument/2006/math" xmlns:v="urn:schemas-microsoft-com:vml" xmlns:wp14="http://schemas.microsoft.com/office/word/2010/wordprocessingDrawing" xmlns:wp="http://schemas.openxmlformats.org/drawingml/2006/wordprocessingDrawing" xmlns:w10="urn:schemas-microsoft-com:office:word" xmlns:w="http://schemas.openxmlformats.org/wordprocessingml/2006/main" xmlns:w14="http://schemas.microsoft.com/office/word/2010/wordml" xmlns:w15="http://schemas.microsoft.com/office/word/2012/wordml" xmlns:w16cex="http://schemas.microsoft.com/office/word/2018/wordml/cex" xmlns:w16cid="http://schemas.microsoft.com/office/word/2016/wordml/cid" xmlns:w16="http://schemas.microsoft.com/office/word/2018/wordml" xmlns:w16sdtdh="http://schemas.microsoft.com/office/word/2020/wordml/sdtdatahash" xmlns:w16se="http://schemas.microsoft.com/office/word/2015/wordml/symex" xmlns:wpg="http://schemas.microsoft.com/office/word/2010/wordprocessingGroup" xmlns:wpi="http://schemas.microsoft.com/office/word/2010/wordprocessingInk" xmlns:wne="http://schemas.microsoft.com/office/word/2006/wordml" xmlns:wps="http://schemas.microsoft.com/office/word/2010/wordprocessingShape" mc:Ignorable="w14 w15 w16se w16cid w16 w16cex w16sdtdh wp14">
+<w:document xmlns:wpc="http://schemas.microsoft.com/office/word/2010/wordprocessingCanvas" xmlns:cx="http://schemas.microsoft.com/office/drawing/2014/chartex" xmlns:cx1="http://schemas.microsoft.com/office/drawing/2015/9/8/chartex" xmlns:cx2="http://schemas.microsoft.com/office/drawing/2015/10/21/chartex" xmlns:cx3="http://schemas.microsoft.com/office/drawing/2016/5/9/chartex" xmlns:cx4="http://schemas.microsoft.com/office/drawing/2016/5/10/chartex" xmlns:cx5="http://schemas.microsoft.com/office/drawing/2016/5/11/chartex" xmlns:cx6="http://schemas.microsoft.com/office/drawing/2016/5/12/chartex" xmlns:cx7="http://schemas.microsoft.com/office/drawing/2016/5/13/chartex" xmlns:cx8="http://schemas.microsoft.com/office/drawing/2016/5/14/chartex" xmlns:mc="http://schemas.openxmlformats.org/markup-compatibility/2006" xmlns:aink="http://schemas.microsoft.com/office/drawing/2016/ink" xmlns:am3d="http://schemas.microsoft.com/office/drawing/2017/model3d" xmlns:o="urn:schemas-microsoft-com:office:office" xmlns:oel="http://schemas.microsoft.com/office/2019/extlst" xmlns:r="http://schemas.openxmlformats.org/officeDocument/2006/relationships" xmlns:m="http://schemas.openxmlformats.org/officeDocument/2006/math" xmlns:v="urn:schemas-microsoft-com:vml" xmlns:wp14="http://schemas.microsoft.com/office/word/2010/wordprocessingDrawing" xmlns:wp="http://schemas.openxmlformats.org/drawingml/2006/wordprocessingDrawing" xmlns:w10="urn:schemas-microsoft-com:office:word" xmlns:w="http://schemas.openxmlformats.org/wordprocessingml/2006/main" xmlns:w14="http://schemas.microsoft.com/office/word/2010/wordml" xmlns:w15="http://schemas.microsoft.com/office/word/2012/wordml" xmlns:w16cex="http://schemas.microsoft.com/office/word/2018/wordml/cex" xmlns:w16cid="http://schemas.microsoft.com/office/word/2016/wordml/cid" xmlns:w16="http://schemas.microsoft.com/office/word/2018/wordml" xmlns:w16du="http://schemas.microsoft.com/office/word/2023/wordml/word16du" xmlns:w16sdtdh="http://schemas.microsoft.com/office/word/2020/wordml/sdtdatahash" xmlns:w16se="http://schemas.microsoft.com/office/word/2015/wordml/symex" xmlns:wpg="http://schemas.microsoft.com/office/word/2010/wordprocessingGroup" xmlns:wpi="http://schemas.microsoft.com/office/word/2010/wordprocessingInk" xmlns:wne="http://schemas.microsoft.com/office/word/2006/wordml" xmlns:wps="http://schemas.microsoft.com/office/word/2010/wordprocessingShape" mc:Ignorable="w14 w15 w16se w16cid w16 w16cex w16sdtdh w16du wp14">
   <w:body>
     <w:p>
       <w:pPr>
@@ -50,7 +50,275 @@
         <w:t>25 euro più di 5 Km</w:t>
       </w:r>
     </w:p>
-    <w:p/>
+    <w:p>
+      <w:r>
+        <w:t xml:space="preserve">Buonasera/Buongiorno a tutti! </w:t>
+      </w:r>
+      <w:r>
+        <w:rPr>
+          <w:rFonts w:ascii="Segoe UI Emoji" w:hAnsi="Segoe UI Emoji" w:cs="Segoe UI Emoji"/>
+        </w:rPr>
+        <w:t>🌟</w:t>
+      </w:r>
+    </w:p>
+    <w:p>
+      <w:r>
+        <w:t xml:space="preserve">Mi chiamo Gabriel e sono uno studente al primo anno di magistrale in Computer Science, laureato triennale in Informatica quest’estate. </w:t>
+      </w:r>
+      <w:r>
+        <w:rPr>
+          <w:rFonts w:ascii="Segoe UI Emoji" w:hAnsi="Segoe UI Emoji" w:cs="Segoe UI Emoji"/>
+        </w:rPr>
+        <w:t>🎓</w:t>
+      </w:r>
+    </w:p>
+    <w:p>
+      <w:r>
+        <w:rPr>
+          <w:rFonts w:ascii="Segoe UI Emoji" w:hAnsi="Segoe UI Emoji" w:cs="Segoe UI Emoji"/>
+        </w:rPr>
+        <w:t>📚</w:t>
+      </w:r>
+      <w:r>
+        <w:t xml:space="preserve"> Mi offro per:</w:t>
+      </w:r>
+    </w:p>
+    <w:p>
+      <w:r>
+        <w:t>- Aiuto recuperi estivi e insufficienze in materie</w:t>
+      </w:r>
+    </w:p>
+    <w:p>
+      <w:r>
+        <w:t>- Aiuto compiti e ripetizioni per ragazzi di elementari, medie, superiori e universitari (triennale/magistrale).</w:t>
+      </w:r>
+    </w:p>
+    <w:p>
+      <w:r>
+        <w:t>- Supporto informatico per problemi quotidiani, dalle cose semplici alle più tecniche</w:t>
+      </w:r>
+    </w:p>
+    <w:p>
+      <w:r>
+        <w:t>- Supporto costante per studio durante l’anno</w:t>
+      </w:r>
+    </w:p>
+    <w:p>
+      <w:r>
+        <w:t>- Creazione appunti/schemi di qualsiasi tipo di materia per verifiche/esami</w:t>
+      </w:r>
+    </w:p>
+    <w:p>
+      <w:r>
+        <w:rPr>
+          <w:rFonts w:ascii="Segoe UI Emoji" w:hAnsi="Segoe UI Emoji" w:cs="Segoe UI Emoji"/>
+        </w:rPr>
+        <w:t>✨</w:t>
+      </w:r>
+      <w:r>
+        <w:t xml:space="preserve"> Esperienza:</w:t>
+      </w:r>
+    </w:p>
+    <w:p>
+      <w:r>
+        <w:t>Insegno da quasi dieci anni e sono abituato a gestire tutte le situazioni, comprese quelle specifiche e DSA, con costanza e passione.</w:t>
+      </w:r>
+      <w:r>
+        <w:t xml:space="preserve"> Dopo ogni lezione, fornisco del materiale aggiuntivo: sia quello svolto durante la lezione che schemi/appunti ma anche esercizi per casa per continuare ad allenarsi.</w:t>
+      </w:r>
+    </w:p>
+    <w:p>
+      <w:r>
+        <w:rPr>
+          <w:rFonts w:ascii="Segoe UI Emoji" w:hAnsi="Segoe UI Emoji" w:cs="Segoe UI Emoji"/>
+        </w:rPr>
+        <w:t>📘</w:t>
+      </w:r>
+      <w:r>
+        <w:t xml:space="preserve"> Materie offerte:</w:t>
+      </w:r>
+    </w:p>
+    <w:p>
+      <w:r>
+        <w:t xml:space="preserve">- Linguistiche </w:t>
+      </w:r>
+      <w:r>
+        <w:rPr>
+          <mc:AlternateContent>
+            <mc:Choice Requires="w16se"/>
+            <mc:Fallback>
+              <w:rFonts w:ascii="Segoe UI Emoji" w:eastAsia="Segoe UI Emoji" w:hAnsi="Segoe UI Emoji" w:cs="Segoe UI Emoji"/>
+            </mc:Fallback>
+          </mc:AlternateContent>
+        </w:rPr>
+        <mc:AlternateContent>
+          <mc:Choice Requires="w16se">
+            <w16se:symEx w16se:font="Segoe UI Emoji" w16se:char="1F4D6"/>
+          </mc:Choice>
+          <mc:Fallback>
+            <w:t>📖</w:t>
+          </mc:Fallback>
+        </mc:AlternateContent>
+      </w:r>
+      <w:r>
+        <w:t>: Inglese, Francese, Italiano (Grammatica, Scrittura temi)</w:t>
+      </w:r>
+    </w:p>
+    <w:p>
+      <w:r>
+        <w:t xml:space="preserve">- Matematiche </w:t>
+      </w:r>
+      <w:r>
+        <w:rPr>
+          <w:rFonts w:ascii="Segoe UI Emoji" w:hAnsi="Segoe UI Emoji" w:cs="Segoe UI Emoji"/>
+        </w:rPr>
+        <w:t>➗</w:t>
+      </w:r>
+      <w:r>
+        <w:t xml:space="preserve">: Matematica, Geometria, Algebra, Calcolo Numerico, Matematica Discreta, Algebra Lineare </w:t>
+      </w:r>
+    </w:p>
+    <w:p>
+      <w:r>
+        <w:t xml:space="preserve">- Scientifiche </w:t>
+      </w:r>
+      <w:r>
+        <w:rPr>
+          <w:rFonts w:ascii="Segoe UI Emoji" w:hAnsi="Segoe UI Emoji" w:cs="Segoe UI Emoji"/>
+        </w:rPr>
+        <w:t>🧪🔬</w:t>
+      </w:r>
+      <w:r>
+        <w:t xml:space="preserve">: Chimica, Scienze </w:t>
+      </w:r>
+    </w:p>
+    <w:p>
+      <w:r>
+        <w:t xml:space="preserve">- Umanistiche </w:t>
+      </w:r>
+      <w:r>
+        <w:rPr>
+          <mc:AlternateContent>
+            <mc:Choice Requires="w16se"/>
+            <mc:Fallback>
+              <w:rFonts w:ascii="Segoe UI Emoji" w:eastAsia="Segoe UI Emoji" w:hAnsi="Segoe UI Emoji" w:cs="Segoe UI Emoji"/>
+            </mc:Fallback>
+          </mc:AlternateContent>
+        </w:rPr>
+        <mc:AlternateContent>
+          <mc:Choice Requires="w16se">
+            <w16se:symEx w16se:font="Segoe UI Emoji" w16se:char="1F58A"/>
+          </mc:Choice>
+          <mc:Fallback>
+            <w:t>🖊</w:t>
+          </mc:Fallback>
+        </mc:AlternateContent>
+      </w:r>
+      <w:r>
+        <w:t xml:space="preserve">️: Storia, Italiano, Storia dell’arte, Filosofia </w:t>
+      </w:r>
+    </w:p>
+    <w:p>
+      <w:r>
+        <w:t xml:space="preserve">- Economiche </w:t>
+      </w:r>
+      <w:r>
+        <w:rPr>
+          <w:rFonts w:ascii="Segoe UI Emoji" w:hAnsi="Segoe UI Emoji" w:cs="Segoe UI Emoji"/>
+        </w:rPr>
+        <w:t>🎶📜</w:t>
+      </w:r>
+      <w:r>
+        <w:t>: Diritto ed Economia</w:t>
+      </w:r>
+    </w:p>
+    <w:p>
+      <w:r>
+        <w:t xml:space="preserve">- Informatiche </w:t>
+      </w:r>
+      <w:r>
+        <w:rPr>
+          <w:rFonts w:ascii="Segoe UI Emoji" w:hAnsi="Segoe UI Emoji" w:cs="Segoe UI Emoji"/>
+        </w:rPr>
+        <w:t>💻</w:t>
+      </w:r>
+      <w:r>
+        <w:t xml:space="preserve">: Informatica (a tutti i livelli), TPSIT/TPS/TPSI, Sistemi e Reti, Reti di Calcolatori, Cybersecurity, Programmazione, Programmazione ad Oggetti, Algoritmi e Strutture Dati, Automi e Linguaggi Formali, MATLAB </w:t>
+      </w:r>
+    </w:p>
+    <w:p>
+      <w:r>
+        <w:t xml:space="preserve">- Specifiche per il Corso di Laurea Triennale in Informatica/Computer Science a Padova </w:t>
+      </w:r>
+      <w:r>
+        <w:rPr>
+          <w:rFonts w:ascii="Segoe UI Emoji" w:hAnsi="Segoe UI Emoji" w:cs="Segoe UI Emoji"/>
+        </w:rPr>
+        <w:t>🎓</w:t>
+      </w:r>
+      <w:r>
+        <w:t xml:space="preserve">: Possiamo discutere in privato per dettagli sul programma </w:t>
+      </w:r>
+    </w:p>
+    <w:p>
+      <w:r>
+        <w:t>Disponibilità:</w:t>
+      </w:r>
+    </w:p>
+    <w:p>
+      <w:r>
+        <w:t xml:space="preserve">- In presenza </w:t>
+      </w:r>
+      <w:r>
+        <w:rPr>
+          <w:rFonts w:ascii="Segoe UI Emoji" w:hAnsi="Segoe UI Emoji" w:cs="Segoe UI Emoji"/>
+        </w:rPr>
+        <w:t>🏠</w:t>
+      </w:r>
+      <w:r>
+        <w:t>: Entro i 15/20 km dalla zona di Padova (sia mio che vostro domicilio)</w:t>
+      </w:r>
+    </w:p>
+    <w:p>
+      <w:r>
+        <w:t>- Online</w:t>
+      </w:r>
+      <w:r>
+        <w:rPr>
+          <w:rFonts w:ascii="Segoe UI Emoji" w:hAnsi="Segoe UI Emoji" w:cs="Segoe UI Emoji"/>
+        </w:rPr>
+        <w:t xml:space="preserve"> </w:t>
+      </w:r>
+      <w:r>
+        <w:rPr>
+          <w:rFonts w:ascii="Segoe UI Emoji" w:hAnsi="Segoe UI Emoji" w:cs="Segoe UI Emoji"/>
+        </w:rPr>
+        <w:t>💻</w:t>
+      </w:r>
+      <w:r>
+        <w:t xml:space="preserve">: Su piattaforma concordata </w:t>
+      </w:r>
+    </w:p>
+    <w:p>
+      <w:r>
+        <w:t xml:space="preserve">Per maggiori dettagli e accordi, scrivetemi in privato! </w:t>
+      </w:r>
+      <w:r>
+        <w:rPr>
+          <w:rFonts w:ascii="Segoe UI Emoji" w:hAnsi="Segoe UI Emoji" w:cs="Segoe UI Emoji"/>
+        </w:rPr>
+        <w:t>📩</w:t>
+      </w:r>
+    </w:p>
+    <w:p>
+      <w:r>
+        <w:lastRenderedPageBreak/>
+        <w:t>Sentitevi liberi di contattarmi per qualsiasi domanda o informazione aggiuntiva! Nel caso di richieste specifiche, chiedo la gentilezza di specificare materia/argomenti/programma e disponibilità oraria/giornaliera per agevolare gli accordi. A presto e grazie!</w:t>
+      </w:r>
+      <w:r>
+        <w:br w:type="page"/>
+      </w:r>
+    </w:p>
     <w:p>
       <w:pPr>
         <w:shd w:val="clear" w:color="auto" w:fill="FFFFFF"/>
@@ -75,6 +343,7 @@
           <w:lang w:eastAsia="it-IT"/>
           <w14:ligatures w14:val="none"/>
         </w:rPr>
+        <w:lastRenderedPageBreak/>
         <w:t>Buonasera a tutti,</w:t>
       </w:r>
     </w:p>
@@ -102,19 +371,55 @@
           <w:lang w:eastAsia="it-IT"/>
           <w14:ligatures w14:val="none"/>
         </w:rPr>
-        <w:t xml:space="preserve">mi chiamo Gabriel e sono uno studente al primo anno di magistrale in Computer Science, </w:t>
-      </w:r>
-      <w:r>
-        <w:rPr>
-          <w:rFonts w:ascii="inherit" w:eastAsia="Times New Roman" w:hAnsi="inherit" w:cs="Segoe UI Historic"/>
-          <w:color w:val="050505"/>
-          <w:kern w:val="0"/>
-          <w:sz w:val="23"/>
-          <w:szCs w:val="23"/>
-          <w:lang w:eastAsia="it-IT"/>
-          <w14:ligatures w14:val="none"/>
-        </w:rPr>
-        <w:t>laureato triennale in Informatica quest’estate.</w:t>
+        <w:t>mi chiamo Gabriel e sono uno studente al primo anno di magistrale in Computer Science</w:t>
+      </w:r>
+      <w:r>
+        <w:rPr>
+          <w:rFonts w:ascii="inherit" w:eastAsia="Times New Roman" w:hAnsi="inherit" w:cs="Segoe UI Historic"/>
+          <w:color w:val="050505"/>
+          <w:kern w:val="0"/>
+          <w:sz w:val="23"/>
+          <w:szCs w:val="23"/>
+          <w:lang w:eastAsia="it-IT"/>
+          <w14:ligatures w14:val="none"/>
+        </w:rPr>
+        <w:t xml:space="preserve"> a Padova</w:t>
+      </w:r>
+      <w:r>
+        <w:rPr>
+          <w:rFonts w:ascii="inherit" w:eastAsia="Times New Roman" w:hAnsi="inherit" w:cs="Segoe UI Historic"/>
+          <w:color w:val="050505"/>
+          <w:kern w:val="0"/>
+          <w:sz w:val="23"/>
+          <w:szCs w:val="23"/>
+          <w:lang w:eastAsia="it-IT"/>
+          <w14:ligatures w14:val="none"/>
+        </w:rPr>
+        <w:t xml:space="preserve">, </w:t>
+      </w:r>
+      <w:r>
+        <w:rPr>
+          <w:rFonts w:ascii="inherit" w:eastAsia="Times New Roman" w:hAnsi="inherit" w:cs="Segoe UI Historic"/>
+          <w:color w:val="050505"/>
+          <w:kern w:val="0"/>
+          <w:sz w:val="23"/>
+          <w:szCs w:val="23"/>
+          <w:lang w:eastAsia="it-IT"/>
+          <w14:ligatures w14:val="none"/>
+        </w:rPr>
+        <w:t>laureato triennale in Informatica</w:t>
+      </w:r>
+      <w:r>
+        <w:rPr>
+          <w:rFonts w:ascii="inherit" w:eastAsia="Times New Roman" w:hAnsi="inherit" w:cs="Segoe UI Historic"/>
+          <w:color w:val="050505"/>
+          <w:kern w:val="0"/>
+          <w:sz w:val="23"/>
+          <w:szCs w:val="23"/>
+          <w:lang w:eastAsia="it-IT"/>
+          <w14:ligatures w14:val="none"/>
+        </w:rPr>
+        <w:t xml:space="preserve"> l’anno scorso.</w:t>
       </w:r>
     </w:p>
     <w:p>
@@ -630,7 +935,7 @@
 </file>
 
 <file path=word/numbering.xml><?xml version="1.0" encoding="utf-8"?>
-<w:numbering xmlns:wpc="http://schemas.microsoft.com/office/word/2010/wordprocessingCanvas" xmlns:cx="http://schemas.microsoft.com/office/drawing/2014/chartex" xmlns:cx1="http://schemas.microsoft.com/office/drawing/2015/9/8/chartex" xmlns:cx2="http://schemas.microsoft.com/office/drawing/2015/10/21/chartex" xmlns:cx3="http://schemas.microsoft.com/office/drawing/2016/5/9/chartex" xmlns:cx4="http://schemas.microsoft.com/office/drawing/2016/5/10/chartex" xmlns:cx5="http://schemas.microsoft.com/office/drawing/2016/5/11/chartex" xmlns:cx6="http://schemas.microsoft.com/office/drawing/2016/5/12/chartex" xmlns:cx7="http://schemas.microsoft.com/office/drawing/2016/5/13/chartex" xmlns:cx8="http://schemas.microsoft.com/office/drawing/2016/5/14/chartex" xmlns:mc="http://schemas.openxmlformats.org/markup-compatibility/2006" xmlns:aink="http://schemas.microsoft.com/office/drawing/2016/ink" xmlns:am3d="http://schemas.microsoft.com/office/drawing/2017/model3d" xmlns:o="urn:schemas-microsoft-com:office:office" xmlns:oel="http://schemas.microsoft.com/office/2019/extlst" xmlns:r="http://schemas.openxmlformats.org/officeDocument/2006/relationships" xmlns:m="http://schemas.openxmlformats.org/officeDocument/2006/math" xmlns:v="urn:schemas-microsoft-com:vml" xmlns:wp14="http://schemas.microsoft.com/office/word/2010/wordprocessingDrawing" xmlns:wp="http://schemas.openxmlformats.org/drawingml/2006/wordprocessingDrawing" xmlns:w10="urn:schemas-microsoft-com:office:word" xmlns:w="http://schemas.openxmlformats.org/wordprocessingml/2006/main" xmlns:w14="http://schemas.microsoft.com/office/word/2010/wordml" xmlns:w15="http://schemas.microsoft.com/office/word/2012/wordml" xmlns:w16cex="http://schemas.microsoft.com/office/word/2018/wordml/cex" xmlns:w16cid="http://schemas.microsoft.com/office/word/2016/wordml/cid" xmlns:w16="http://schemas.microsoft.com/office/word/2018/wordml" xmlns:w16sdtdh="http://schemas.microsoft.com/office/word/2020/wordml/sdtdatahash" xmlns:w16se="http://schemas.microsoft.com/office/word/2015/wordml/symex" xmlns:wpg="http://schemas.microsoft.com/office/word/2010/wordprocessingGroup" xmlns:wpi="http://schemas.microsoft.com/office/word/2010/wordprocessingInk" xmlns:wne="http://schemas.microsoft.com/office/word/2006/wordml" xmlns:wps="http://schemas.microsoft.com/office/word/2010/wordprocessingShape" mc:Ignorable="w14 w15 w16se w16cid w16 w16cex w16sdtdh wp14">
+<w:numbering xmlns:wpc="http://schemas.microsoft.com/office/word/2010/wordprocessingCanvas" xmlns:cx="http://schemas.microsoft.com/office/drawing/2014/chartex" xmlns:cx1="http://schemas.microsoft.com/office/drawing/2015/9/8/chartex" xmlns:cx2="http://schemas.microsoft.com/office/drawing/2015/10/21/chartex" xmlns:cx3="http://schemas.microsoft.com/office/drawing/2016/5/9/chartex" xmlns:cx4="http://schemas.microsoft.com/office/drawing/2016/5/10/chartex" xmlns:cx5="http://schemas.microsoft.com/office/drawing/2016/5/11/chartex" xmlns:cx6="http://schemas.microsoft.com/office/drawing/2016/5/12/chartex" xmlns:cx7="http://schemas.microsoft.com/office/drawing/2016/5/13/chartex" xmlns:cx8="http://schemas.microsoft.com/office/drawing/2016/5/14/chartex" xmlns:mc="http://schemas.openxmlformats.org/markup-compatibility/2006" xmlns:aink="http://schemas.microsoft.com/office/drawing/2016/ink" xmlns:am3d="http://schemas.microsoft.com/office/drawing/2017/model3d" xmlns:o="urn:schemas-microsoft-com:office:office" xmlns:oel="http://schemas.microsoft.com/office/2019/extlst" xmlns:r="http://schemas.openxmlformats.org/officeDocument/2006/relationships" xmlns:m="http://schemas.openxmlformats.org/officeDocument/2006/math" xmlns:v="urn:schemas-microsoft-com:vml" xmlns:wp14="http://schemas.microsoft.com/office/word/2010/wordprocessingDrawing" xmlns:wp="http://schemas.openxmlformats.org/drawingml/2006/wordprocessingDrawing" xmlns:w10="urn:schemas-microsoft-com:office:word" xmlns:w="http://schemas.openxmlformats.org/wordprocessingml/2006/main" xmlns:w14="http://schemas.microsoft.com/office/word/2010/wordml" xmlns:w15="http://schemas.microsoft.com/office/word/2012/wordml" xmlns:w16cex="http://schemas.microsoft.com/office/word/2018/wordml/cex" xmlns:w16cid="http://schemas.microsoft.com/office/word/2016/wordml/cid" xmlns:w16="http://schemas.microsoft.com/office/word/2018/wordml" xmlns:w16du="http://schemas.microsoft.com/office/word/2023/wordml/word16du" xmlns:w16sdtdh="http://schemas.microsoft.com/office/word/2020/wordml/sdtdatahash" xmlns:w16se="http://schemas.microsoft.com/office/word/2015/wordml/symex" xmlns:wpg="http://schemas.microsoft.com/office/word/2010/wordprocessingGroup" xmlns:wpi="http://schemas.microsoft.com/office/word/2010/wordprocessingInk" xmlns:wne="http://schemas.microsoft.com/office/word/2006/wordml" xmlns:wps="http://schemas.microsoft.com/office/word/2010/wordprocessingShape" mc:Ignorable="w14 w15 w16se w16cid w16 w16cex w16sdtdh w16du wp14">
   <w:abstractNum w:abstractNumId="0" w15:restartNumberingAfterBreak="0">
     <w:nsid w:val="47845188"/>
     <w:multiLevelType w:val="hybridMultilevel"/>
@@ -750,7 +1055,7 @@
 </file>
 
 <file path=word/styles.xml><?xml version="1.0" encoding="utf-8"?>
-<w:styles xmlns:mc="http://schemas.openxmlformats.org/markup-compatibility/2006" xmlns:r="http://schemas.openxmlformats.org/officeDocument/2006/relationships" xmlns:w="http://schemas.openxmlformats.org/wordprocessingml/2006/main" xmlns:w14="http://schemas.microsoft.com/office/word/2010/wordml" xmlns:w15="http://schemas.microsoft.com/office/word/2012/wordml" xmlns:w16cex="http://schemas.microsoft.com/office/word/2018/wordml/cex" xmlns:w16cid="http://schemas.microsoft.com/office/word/2016/wordml/cid" xmlns:w16="http://schemas.microsoft.com/office/word/2018/wordml" xmlns:w16sdtdh="http://schemas.microsoft.com/office/word/2020/wordml/sdtdatahash" xmlns:w16se="http://schemas.microsoft.com/office/word/2015/wordml/symex" mc:Ignorable="w14 w15 w16se w16cid w16 w16cex w16sdtdh">
+<w:styles xmlns:mc="http://schemas.openxmlformats.org/markup-compatibility/2006" xmlns:r="http://schemas.openxmlformats.org/officeDocument/2006/relationships" xmlns:w="http://schemas.openxmlformats.org/wordprocessingml/2006/main" xmlns:w14="http://schemas.microsoft.com/office/word/2010/wordml" xmlns:w15="http://schemas.microsoft.com/office/word/2012/wordml" xmlns:w16cex="http://schemas.microsoft.com/office/word/2018/wordml/cex" xmlns:w16cid="http://schemas.microsoft.com/office/word/2016/wordml/cid" xmlns:w16="http://schemas.microsoft.com/office/word/2018/wordml" xmlns:w16du="http://schemas.microsoft.com/office/word/2023/wordml/word16du" xmlns:w16sdtdh="http://schemas.microsoft.com/office/word/2020/wordml/sdtdatahash" xmlns:w16se="http://schemas.microsoft.com/office/word/2015/wordml/symex" mc:Ignorable="w14 w15 w16se w16cid w16 w16cex w16sdtdh w16du">
   <w:docDefaults>
     <w:rPrDefault>
       <w:rPr>

--- a/Freelance/Tariffa ripetizioni e messaggio spam.docx
+++ b/Freelance/Tariffa ripetizioni e messaggio spam.docx
@@ -62,8 +62,13 @@
       </w:r>
     </w:p>
     <w:p>
-      <w:r>
-        <w:t xml:space="preserve">Mi chiamo Gabriel e sono uno studente al primo anno di magistrale in Computer Science, laureato triennale in Informatica quest’estate. </w:t>
+      <w:pPr>
+        <w:rPr>
+          <w:rFonts w:ascii="Segoe UI Emoji" w:hAnsi="Segoe UI Emoji" w:cs="Segoe UI Emoji"/>
+        </w:rPr>
+      </w:pPr>
+      <w:r>
+        <w:t>Mi chiamo Gabriel e sono uno studente al secondo anno di magistrale in Computer Science, laureato triennale in Informatica lo scorso anno.</w:t>
       </w:r>
       <w:r>
         <w:rPr>

--- a/Freelance/Tariffa ripetizioni e messaggio spam.docx
+++ b/Freelance/Tariffa ripetizioni e messaggio spam.docx
@@ -3,54 +3,6 @@
 <w:document xmlns:wpc="http://schemas.microsoft.com/office/word/2010/wordprocessingCanvas" xmlns:cx="http://schemas.microsoft.com/office/drawing/2014/chartex" xmlns:cx1="http://schemas.microsoft.com/office/drawing/2015/9/8/chartex" xmlns:cx2="http://schemas.microsoft.com/office/drawing/2015/10/21/chartex" xmlns:cx3="http://schemas.microsoft.com/office/drawing/2016/5/9/chartex" xmlns:cx4="http://schemas.microsoft.com/office/drawing/2016/5/10/chartex" xmlns:cx5="http://schemas.microsoft.com/office/drawing/2016/5/11/chartex" xmlns:cx6="http://schemas.microsoft.com/office/drawing/2016/5/12/chartex" xmlns:cx7="http://schemas.microsoft.com/office/drawing/2016/5/13/chartex" xmlns:cx8="http://schemas.microsoft.com/office/drawing/2016/5/14/chartex" xmlns:mc="http://schemas.openxmlformats.org/markup-compatibility/2006" xmlns:aink="http://schemas.microsoft.com/office/drawing/2016/ink" xmlns:am3d="http://schemas.microsoft.com/office/drawing/2017/model3d" xmlns:o="urn:schemas-microsoft-com:office:office" xmlns:oel="http://schemas.microsoft.com/office/2019/extlst" xmlns:r="http://schemas.openxmlformats.org/officeDocument/2006/relationships" xmlns:m="http://schemas.openxmlformats.org/officeDocument/2006/math" xmlns:v="urn:schemas-microsoft-com:vml" xmlns:wp14="http://schemas.microsoft.com/office/word/2010/wordprocessingDrawing" xmlns:wp="http://schemas.openxmlformats.org/drawingml/2006/wordprocessingDrawing" xmlns:w10="urn:schemas-microsoft-com:office:word" xmlns:w="http://schemas.openxmlformats.org/wordprocessingml/2006/main" xmlns:w14="http://schemas.microsoft.com/office/word/2010/wordml" xmlns:w15="http://schemas.microsoft.com/office/word/2012/wordml" xmlns:w16cex="http://schemas.microsoft.com/office/word/2018/wordml/cex" xmlns:w16cid="http://schemas.microsoft.com/office/word/2016/wordml/cid" xmlns:w16="http://schemas.microsoft.com/office/word/2018/wordml" xmlns:w16du="http://schemas.microsoft.com/office/word/2023/wordml/word16du" xmlns:w16sdtdh="http://schemas.microsoft.com/office/word/2020/wordml/sdtdatahash" xmlns:w16se="http://schemas.microsoft.com/office/word/2015/wordml/symex" xmlns:wpg="http://schemas.microsoft.com/office/word/2010/wordprocessingGroup" xmlns:wpi="http://schemas.microsoft.com/office/word/2010/wordprocessingInk" xmlns:wne="http://schemas.microsoft.com/office/word/2006/wordml" xmlns:wps="http://schemas.microsoft.com/office/word/2010/wordprocessingShape" mc:Ignorable="w14 w15 w16se w16cid w16 w16cex w16sdtdh w16du wp14">
   <w:body>
     <w:p>
-      <w:pPr>
-        <w:pStyle w:val="Paragrafoelenco"/>
-        <w:numPr>
-          <w:ilvl w:val="0"/>
-          <w:numId w:val="1"/>
-        </w:numPr>
-      </w:pPr>
-      <w:r>
-        <w:t>15 euro online</w:t>
-      </w:r>
-    </w:p>
-    <w:p>
-      <w:pPr>
-        <w:pStyle w:val="Paragrafoelenco"/>
-        <w:numPr>
-          <w:ilvl w:val="0"/>
-          <w:numId w:val="1"/>
-        </w:numPr>
-      </w:pPr>
-      <w:r>
-        <w:t>18 euro ora a domicilio</w:t>
-      </w:r>
-    </w:p>
-    <w:p>
-      <w:pPr>
-        <w:pStyle w:val="Paragrafoelenco"/>
-        <w:numPr>
-          <w:ilvl w:val="0"/>
-          <w:numId w:val="1"/>
-        </w:numPr>
-      </w:pPr>
-      <w:r>
-        <w:t>20 euro a domicilio (entro 5 Km)</w:t>
-      </w:r>
-    </w:p>
-    <w:p>
-      <w:pPr>
-        <w:pStyle w:val="Paragrafoelenco"/>
-        <w:numPr>
-          <w:ilvl w:val="0"/>
-          <w:numId w:val="1"/>
-        </w:numPr>
-      </w:pPr>
-      <w:r>
-        <w:t>25 euro più di 5 Km</w:t>
-      </w:r>
-    </w:p>
-    <w:p>
       <w:r>
         <w:t xml:space="preserve">Buonasera/Buongiorno a tutti! </w:t>
       </w:r>
@@ -110,7 +62,13 @@
     </w:p>
     <w:p>
       <w:r>
-        <w:t>- Creazione appunti/schemi di qualsiasi tipo di materia per verifiche/esami</w:t>
+        <w:t>- Creazione appunti/schemi</w:t>
+      </w:r>
+      <w:r>
+        <w:t xml:space="preserve">/riassunti/sbobine </w:t>
+      </w:r>
+      <w:r>
+        <w:t>di qualsiasi tipo di materia per verifiche/esami</w:t>
       </w:r>
     </w:p>
     <w:p>
@@ -180,7 +138,25 @@
         <w:t>➗</w:t>
       </w:r>
       <w:r>
-        <w:t xml:space="preserve">: Matematica, Geometria, Algebra, Calcolo Numerico, Matematica Discreta, Algebra Lineare </w:t>
+        <w:t xml:space="preserve">: Matematica, </w:t>
+      </w:r>
+      <w:r>
+        <w:t xml:space="preserve">Analisi 1, </w:t>
+      </w:r>
+      <w:r>
+        <w:t>Geometria, Algebra</w:t>
+      </w:r>
+      <w:r>
+        <w:t xml:space="preserve"> Lineare</w:t>
+      </w:r>
+      <w:r>
+        <w:t>, Calcolo Numerico, Matematica Discreta, Algebra Lineare</w:t>
+      </w:r>
+      <w:r>
+        <w:t>, Computabilità</w:t>
+      </w:r>
+      <w:r>
+        <w:t>, Logica</w:t>
       </w:r>
     </w:p>
     <w:p>
@@ -231,7 +207,7 @@
         <w:rPr>
           <w:rFonts w:ascii="Segoe UI Emoji" w:hAnsi="Segoe UI Emoji" w:cs="Segoe UI Emoji"/>
         </w:rPr>
-        <w:t>🎶📜</w:t>
+        <w:t>📜</w:t>
       </w:r>
       <w:r>
         <w:t>: Diritto ed Economia</w:t>
@@ -248,7 +224,13 @@
         <w:t>💻</w:t>
       </w:r>
       <w:r>
-        <w:t xml:space="preserve">: Informatica (a tutti i livelli), TPSIT/TPS/TPSI, Sistemi e Reti, Reti di Calcolatori, Cybersecurity, Programmazione, Programmazione ad Oggetti, Algoritmi e Strutture Dati, Automi e Linguaggi Formali, MATLAB </w:t>
+        <w:t>: Informatica (a tutti i livelli), TPSIT/TPS/TPSI, Sistemi e Reti, Reti di Calcolatori, Cybersecurity, Programmazione</w:t>
+      </w:r>
+      <w:r>
+        <w:t xml:space="preserve"> (in tutti i maggiori linguaggi)</w:t>
+      </w:r>
+      <w:r>
+        <w:t xml:space="preserve">, Programmazione ad Oggetti, Algoritmi e Strutture Dati, Automi e Linguaggi Formali, MATLAB </w:t>
       </w:r>
     </w:p>
     <w:p>
@@ -317,7 +299,6 @@
     </w:p>
     <w:p>
       <w:r>
-        <w:lastRenderedPageBreak/>
         <w:t>Sentitevi liberi di contattarmi per qualsiasi domanda o informazione aggiuntiva! Nel caso di richieste specifiche, chiedo la gentilezza di specificare materia/argomenti/programma e disponibilità oraria/giornaliera per agevolare gli accordi. A presto e grazie!</w:t>
       </w:r>
       <w:r>

--- a/Freelance/Tariffa ripetizioni e messaggio spam.docx
+++ b/Freelance/Tariffa ripetizioni e messaggio spam.docx
@@ -4,7 +4,7 @@
   <w:body>
     <w:p>
       <w:r>
-        <w:t xml:space="preserve">Buonasera/Buongiorno a tutti! </w:t>
+        <w:t xml:space="preserve">Buongiorno a tutti! </w:t>
       </w:r>
       <w:r>
         <w:rPr>
@@ -20,7 +20,13 @@
         </w:rPr>
       </w:pPr>
       <w:r>
-        <w:t>Mi chiamo Gabriel e sono uno studente al secondo anno di magistrale in Computer Science, laureato triennale in Informatica lo scorso anno.</w:t>
+        <w:t>Mi chiamo Gabriel e sono uno studente al secondo anno di magistrale in Computer Science</w:t>
+      </w:r>
+      <w:r>
+        <w:t xml:space="preserve"> a Padova</w:t>
+      </w:r>
+      <w:r>
+        <w:t>, laureato triennale in Informatica lo scorso anno.</w:t>
       </w:r>
       <w:r>
         <w:rPr>
@@ -28,12 +34,18 @@
         </w:rPr>
         <w:t>🎓</w:t>
       </w:r>
-    </w:p>
-    <w:p>
       <w:r>
         <w:rPr>
           <w:rFonts w:ascii="Segoe UI Emoji" w:hAnsi="Segoe UI Emoji" w:cs="Segoe UI Emoji"/>
         </w:rPr>
+        <w:br/>
+      </w:r>
+    </w:p>
+    <w:p>
+      <w:r>
+        <w:rPr>
+          <w:rFonts w:ascii="Segoe UI Emoji" w:hAnsi="Segoe UI Emoji" w:cs="Segoe UI Emoji"/>
+        </w:rPr>
         <w:t>📚</w:t>
       </w:r>
       <w:r>
@@ -65,11 +77,22 @@
         <w:t>- Creazione appunti/schemi</w:t>
       </w:r>
       <w:r>
-        <w:t xml:space="preserve">/riassunti/sbobine </w:t>
+        <w:t>/riassunti/</w:t>
+      </w:r>
+      <w:proofErr w:type="spellStart"/>
+      <w:r>
+        <w:t>sbobine</w:t>
+      </w:r>
+      <w:proofErr w:type="spellEnd"/>
+      <w:r>
+        <w:t xml:space="preserve"> </w:t>
       </w:r>
       <w:r>
         <w:t>di qualsiasi tipo di materia per verifiche/esami</w:t>
       </w:r>
+      <w:r>
+        <w:br/>
+      </w:r>
     </w:p>
     <w:p>
       <w:r>
@@ -88,6 +111,9 @@
       </w:r>
       <w:r>
         <w:t xml:space="preserve"> Dopo ogni lezione, fornisco del materiale aggiuntivo: sia quello svolto durante la lezione che schemi/appunti ma anche esercizi per casa per continuare ad allenarsi.</w:t>
+      </w:r>
+      <w:r>
+        <w:br/>
       </w:r>
     </w:p>
     <w:p>
@@ -246,6 +272,9 @@
       <w:r>
         <w:t xml:space="preserve">: Possiamo discutere in privato per dettagli sul programma </w:t>
       </w:r>
+      <w:r>
+        <w:br/>
+      </w:r>
     </w:p>
     <w:p>
       <w:r>
@@ -288,6 +317,9 @@
     </w:p>
     <w:p>
       <w:r>
+        <w:br/>
+      </w:r>
+      <w:r>
         <w:t xml:space="preserve">Per maggiori dettagli e accordi, scrivetemi in privato! </w:t>
       </w:r>
       <w:r>
@@ -299,617 +331,10 @@
     </w:p>
     <w:p>
       <w:r>
+        <w:lastRenderedPageBreak/>
         <w:t>Sentitevi liberi di contattarmi per qualsiasi domanda o informazione aggiuntiva! Nel caso di richieste specifiche, chiedo la gentilezza di specificare materia/argomenti/programma e disponibilità oraria/giornaliera per agevolare gli accordi. A presto e grazie!</w:t>
       </w:r>
-      <w:r>
-        <w:br w:type="page"/>
-      </w:r>
-    </w:p>
-    <w:p>
-      <w:pPr>
-        <w:shd w:val="clear" w:color="auto" w:fill="FFFFFF"/>
-        <w:spacing w:after="120" w:line="240" w:lineRule="auto"/>
-        <w:rPr>
-          <w:rFonts w:ascii="inherit" w:eastAsia="Times New Roman" w:hAnsi="inherit" w:cs="Segoe UI Historic"/>
-          <w:color w:val="050505"/>
-          <w:kern w:val="0"/>
-          <w:sz w:val="23"/>
-          <w:szCs w:val="23"/>
-          <w:lang w:eastAsia="it-IT"/>
-          <w14:ligatures w14:val="none"/>
-        </w:rPr>
-      </w:pPr>
-      <w:r>
-        <w:rPr>
-          <w:rFonts w:ascii="inherit" w:eastAsia="Times New Roman" w:hAnsi="inherit" w:cs="Segoe UI Historic"/>
-          <w:color w:val="050505"/>
-          <w:kern w:val="0"/>
-          <w:sz w:val="23"/>
-          <w:szCs w:val="23"/>
-          <w:lang w:eastAsia="it-IT"/>
-          <w14:ligatures w14:val="none"/>
-        </w:rPr>
-        <w:lastRenderedPageBreak/>
-        <w:t>Buonasera a tutti,</w:t>
-      </w:r>
-    </w:p>
-    <w:p>
-      <w:pPr>
-        <w:shd w:val="clear" w:color="auto" w:fill="FFFFFF"/>
-        <w:spacing w:after="120" w:line="240" w:lineRule="auto"/>
-        <w:rPr>
-          <w:rFonts w:ascii="inherit" w:eastAsia="Times New Roman" w:hAnsi="inherit" w:cs="Segoe UI Historic"/>
-          <w:color w:val="050505"/>
-          <w:kern w:val="0"/>
-          <w:sz w:val="23"/>
-          <w:szCs w:val="23"/>
-          <w:lang w:eastAsia="it-IT"/>
-          <w14:ligatures w14:val="none"/>
-        </w:rPr>
-      </w:pPr>
-      <w:r>
-        <w:rPr>
-          <w:rFonts w:ascii="inherit" w:eastAsia="Times New Roman" w:hAnsi="inherit" w:cs="Segoe UI Historic"/>
-          <w:color w:val="050505"/>
-          <w:kern w:val="0"/>
-          <w:sz w:val="23"/>
-          <w:szCs w:val="23"/>
-          <w:lang w:eastAsia="it-IT"/>
-          <w14:ligatures w14:val="none"/>
-        </w:rPr>
-        <w:t>mi chiamo Gabriel e sono uno studente al primo anno di magistrale in Computer Science</w:t>
-      </w:r>
-      <w:r>
-        <w:rPr>
-          <w:rFonts w:ascii="inherit" w:eastAsia="Times New Roman" w:hAnsi="inherit" w:cs="Segoe UI Historic"/>
-          <w:color w:val="050505"/>
-          <w:kern w:val="0"/>
-          <w:sz w:val="23"/>
-          <w:szCs w:val="23"/>
-          <w:lang w:eastAsia="it-IT"/>
-          <w14:ligatures w14:val="none"/>
-        </w:rPr>
-        <w:t xml:space="preserve"> a Padova</w:t>
-      </w:r>
-      <w:r>
-        <w:rPr>
-          <w:rFonts w:ascii="inherit" w:eastAsia="Times New Roman" w:hAnsi="inherit" w:cs="Segoe UI Historic"/>
-          <w:color w:val="050505"/>
-          <w:kern w:val="0"/>
-          <w:sz w:val="23"/>
-          <w:szCs w:val="23"/>
-          <w:lang w:eastAsia="it-IT"/>
-          <w14:ligatures w14:val="none"/>
-        </w:rPr>
-        <w:t xml:space="preserve">, </w:t>
-      </w:r>
-      <w:r>
-        <w:rPr>
-          <w:rFonts w:ascii="inherit" w:eastAsia="Times New Roman" w:hAnsi="inherit" w:cs="Segoe UI Historic"/>
-          <w:color w:val="050505"/>
-          <w:kern w:val="0"/>
-          <w:sz w:val="23"/>
-          <w:szCs w:val="23"/>
-          <w:lang w:eastAsia="it-IT"/>
-          <w14:ligatures w14:val="none"/>
-        </w:rPr>
-        <w:t>laureato triennale in Informatica</w:t>
-      </w:r>
-      <w:r>
-        <w:rPr>
-          <w:rFonts w:ascii="inherit" w:eastAsia="Times New Roman" w:hAnsi="inherit" w:cs="Segoe UI Historic"/>
-          <w:color w:val="050505"/>
-          <w:kern w:val="0"/>
-          <w:sz w:val="23"/>
-          <w:szCs w:val="23"/>
-          <w:lang w:eastAsia="it-IT"/>
-          <w14:ligatures w14:val="none"/>
-        </w:rPr>
-        <w:t xml:space="preserve"> l’anno scorso.</w:t>
-      </w:r>
-    </w:p>
-    <w:p>
-      <w:pPr>
-        <w:shd w:val="clear" w:color="auto" w:fill="FFFFFF"/>
-        <w:spacing w:after="120" w:line="240" w:lineRule="auto"/>
-        <w:rPr>
-          <w:rFonts w:ascii="inherit" w:eastAsia="Times New Roman" w:hAnsi="inherit" w:cs="Segoe UI Historic"/>
-          <w:color w:val="050505"/>
-          <w:kern w:val="0"/>
-          <w:sz w:val="23"/>
-          <w:szCs w:val="23"/>
-          <w:lang w:eastAsia="it-IT"/>
-          <w14:ligatures w14:val="none"/>
-        </w:rPr>
-      </w:pPr>
-      <w:r>
-        <w:rPr>
-          <w:rFonts w:ascii="inherit" w:eastAsia="Times New Roman" w:hAnsi="inherit" w:cs="Segoe UI Historic"/>
-          <w:color w:val="050505"/>
-          <w:kern w:val="0"/>
-          <w:sz w:val="23"/>
-          <w:szCs w:val="23"/>
-          <w:lang w:eastAsia="it-IT"/>
-          <w14:ligatures w14:val="none"/>
-        </w:rPr>
-        <w:t>Mi offro per aiuto compiti e ripetizioni rivolte a tutti i ragazzi di elementari, medie, superiori ed universitari</w:t>
-      </w:r>
-      <w:r>
-        <w:rPr>
-          <w:rFonts w:ascii="inherit" w:eastAsia="Times New Roman" w:hAnsi="inherit" w:cs="Segoe UI Historic"/>
-          <w:color w:val="050505"/>
-          <w:kern w:val="0"/>
-          <w:sz w:val="23"/>
-          <w:szCs w:val="23"/>
-          <w:lang w:eastAsia="it-IT"/>
-          <w14:ligatures w14:val="none"/>
-        </w:rPr>
-        <w:t>, ma anche oltre, per supporto informatico o semplicemente problemi di tutti i giorni con l’informatica, dalle cose semplici alle cose tecniche</w:t>
-      </w:r>
-      <w:r>
-        <w:rPr>
-          <w:rFonts w:ascii="inherit" w:eastAsia="Times New Roman" w:hAnsi="inherit" w:cs="Segoe UI Historic"/>
-          <w:color w:val="050505"/>
-          <w:kern w:val="0"/>
-          <w:sz w:val="23"/>
-          <w:szCs w:val="23"/>
-          <w:lang w:eastAsia="it-IT"/>
-          <w14:ligatures w14:val="none"/>
-        </w:rPr>
-        <w:t>.</w:t>
-      </w:r>
-      <w:r>
-        <w:rPr>
-          <w:rFonts w:ascii="inherit" w:eastAsia="Times New Roman" w:hAnsi="inherit" w:cs="Segoe UI Historic"/>
-          <w:color w:val="050505"/>
-          <w:kern w:val="0"/>
-          <w:sz w:val="23"/>
-          <w:szCs w:val="23"/>
-          <w:lang w:eastAsia="it-IT"/>
-          <w14:ligatures w14:val="none"/>
-        </w:rPr>
-        <w:t xml:space="preserve"> Insegno da quasi una decina d’anni e sono abituato a gestire tutti i tipi di situazioni, comprese situazioni specifiche e anche DSA con costanza e passione.  </w:t>
-      </w:r>
-    </w:p>
-    <w:p>
-      <w:pPr>
-        <w:shd w:val="clear" w:color="auto" w:fill="FFFFFF"/>
-        <w:spacing w:after="120" w:line="240" w:lineRule="auto"/>
-        <w:rPr>
-          <w:rFonts w:ascii="inherit" w:eastAsia="Times New Roman" w:hAnsi="inherit" w:cs="Segoe UI Historic"/>
-          <w:color w:val="050505"/>
-          <w:kern w:val="0"/>
-          <w:sz w:val="23"/>
-          <w:szCs w:val="23"/>
-          <w:lang w:eastAsia="it-IT"/>
-          <w14:ligatures w14:val="none"/>
-        </w:rPr>
-      </w:pPr>
-      <w:r>
-        <w:rPr>
-          <w:rFonts w:ascii="inherit" w:eastAsia="Times New Roman" w:hAnsi="inherit" w:cs="Segoe UI Historic"/>
-          <w:color w:val="050505"/>
-          <w:kern w:val="0"/>
-          <w:sz w:val="23"/>
-          <w:szCs w:val="23"/>
-          <w:lang w:eastAsia="it-IT"/>
-          <w14:ligatures w14:val="none"/>
-        </w:rPr>
-        <w:t>Spazio numerose materie:</w:t>
-      </w:r>
-    </w:p>
-    <w:p>
-      <w:pPr>
-        <w:shd w:val="clear" w:color="auto" w:fill="FFFFFF"/>
-        <w:spacing w:after="120" w:line="240" w:lineRule="auto"/>
-        <w:rPr>
-          <w:rFonts w:ascii="inherit" w:eastAsia="Times New Roman" w:hAnsi="inherit" w:cs="Segoe UI Historic"/>
-          <w:color w:val="050505"/>
-          <w:kern w:val="0"/>
-          <w:sz w:val="23"/>
-          <w:szCs w:val="23"/>
-          <w:lang w:eastAsia="it-IT"/>
-          <w14:ligatures w14:val="none"/>
-        </w:rPr>
-      </w:pPr>
-      <w:r>
-        <w:rPr>
-          <w:rFonts w:ascii="inherit" w:eastAsia="Times New Roman" w:hAnsi="inherit" w:cs="Segoe UI Historic"/>
-          <w:color w:val="050505"/>
-          <w:kern w:val="0"/>
-          <w:sz w:val="23"/>
-          <w:szCs w:val="23"/>
-          <w:lang w:eastAsia="it-IT"/>
-          <w14:ligatures w14:val="none"/>
-        </w:rPr>
-        <w:t>- linguistiche (Inglese, Francese, Italiano (Grammatica/Scrivere temi);</w:t>
-      </w:r>
-    </w:p>
-    <w:p>
-      <w:pPr>
-        <w:shd w:val="clear" w:color="auto" w:fill="FFFFFF"/>
-        <w:spacing w:after="120" w:line="240" w:lineRule="auto"/>
-        <w:rPr>
-          <w:rFonts w:ascii="inherit" w:eastAsia="Times New Roman" w:hAnsi="inherit" w:cs="Segoe UI Historic"/>
-          <w:color w:val="050505"/>
-          <w:kern w:val="0"/>
-          <w:sz w:val="23"/>
-          <w:szCs w:val="23"/>
-          <w:lang w:eastAsia="it-IT"/>
-          <w14:ligatures w14:val="none"/>
-        </w:rPr>
-      </w:pPr>
-      <w:r>
-        <w:rPr>
-          <w:rFonts w:ascii="inherit" w:eastAsia="Times New Roman" w:hAnsi="inherit" w:cs="Segoe UI Historic"/>
-          <w:color w:val="050505"/>
-          <w:kern w:val="0"/>
-          <w:sz w:val="23"/>
-          <w:szCs w:val="23"/>
-          <w:lang w:eastAsia="it-IT"/>
-          <w14:ligatures w14:val="none"/>
-        </w:rPr>
-        <w:t>- matematiche (</w:t>
-      </w:r>
-      <w:r>
-        <w:rPr>
-          <w:rFonts w:ascii="inherit" w:eastAsia="Times New Roman" w:hAnsi="inherit" w:cs="Segoe UI Historic"/>
-          <w:color w:val="050505"/>
-          <w:kern w:val="0"/>
-          <w:sz w:val="23"/>
-          <w:szCs w:val="23"/>
-          <w:lang w:eastAsia="it-IT"/>
-          <w14:ligatures w14:val="none"/>
-        </w:rPr>
-        <w:t>Matematica, Geometria, Algebra</w:t>
-      </w:r>
-      <w:r>
-        <w:rPr>
-          <w:rFonts w:ascii="inherit" w:eastAsia="Times New Roman" w:hAnsi="inherit" w:cs="Segoe UI Historic"/>
-          <w:color w:val="050505"/>
-          <w:kern w:val="0"/>
-          <w:sz w:val="23"/>
-          <w:szCs w:val="23"/>
-          <w:lang w:eastAsia="it-IT"/>
-          <w14:ligatures w14:val="none"/>
-        </w:rPr>
-        <w:t>, Calcolo Numerico, Matematica Discreta</w:t>
-      </w:r>
-      <w:r>
-        <w:rPr>
-          <w:rFonts w:ascii="inherit" w:eastAsia="Times New Roman" w:hAnsi="inherit" w:cs="Segoe UI Historic"/>
-          <w:color w:val="050505"/>
-          <w:kern w:val="0"/>
-          <w:sz w:val="23"/>
-          <w:szCs w:val="23"/>
-          <w:lang w:eastAsia="it-IT"/>
-          <w14:ligatures w14:val="none"/>
-        </w:rPr>
-        <w:t>, Algebra Lineare</w:t>
-      </w:r>
-      <w:r>
-        <w:rPr>
-          <w:rFonts w:ascii="inherit" w:eastAsia="Times New Roman" w:hAnsi="inherit" w:cs="Segoe UI Historic"/>
-          <w:color w:val="050505"/>
-          <w:kern w:val="0"/>
-          <w:sz w:val="23"/>
-          <w:szCs w:val="23"/>
-          <w:lang w:eastAsia="it-IT"/>
-          <w14:ligatures w14:val="none"/>
-        </w:rPr>
-        <w:t>);</w:t>
-      </w:r>
-    </w:p>
-    <w:p>
-      <w:pPr>
-        <w:shd w:val="clear" w:color="auto" w:fill="FFFFFF"/>
-        <w:spacing w:after="120" w:line="240" w:lineRule="auto"/>
-        <w:rPr>
-          <w:rFonts w:ascii="inherit" w:eastAsia="Times New Roman" w:hAnsi="inherit" w:cs="Segoe UI Historic"/>
-          <w:color w:val="050505"/>
-          <w:kern w:val="0"/>
-          <w:sz w:val="23"/>
-          <w:szCs w:val="23"/>
-          <w:lang w:eastAsia="it-IT"/>
-          <w14:ligatures w14:val="none"/>
-        </w:rPr>
-      </w:pPr>
-      <w:r>
-        <w:rPr>
-          <w:rFonts w:ascii="inherit" w:eastAsia="Times New Roman" w:hAnsi="inherit" w:cs="Segoe UI Historic"/>
-          <w:color w:val="050505"/>
-          <w:kern w:val="0"/>
-          <w:sz w:val="23"/>
-          <w:szCs w:val="23"/>
-          <w:lang w:eastAsia="it-IT"/>
-          <w14:ligatures w14:val="none"/>
-        </w:rPr>
-        <w:t>- scientifiche (Chimica, Scienze);</w:t>
-      </w:r>
-    </w:p>
-    <w:p>
-      <w:pPr>
-        <w:shd w:val="clear" w:color="auto" w:fill="FFFFFF"/>
-        <w:spacing w:after="120" w:line="240" w:lineRule="auto"/>
-        <w:rPr>
-          <w:rFonts w:ascii="inherit" w:eastAsia="Times New Roman" w:hAnsi="inherit" w:cs="Segoe UI Historic"/>
-          <w:color w:val="050505"/>
-          <w:kern w:val="0"/>
-          <w:sz w:val="23"/>
-          <w:szCs w:val="23"/>
-          <w:lang w:eastAsia="it-IT"/>
-          <w14:ligatures w14:val="none"/>
-        </w:rPr>
-      </w:pPr>
-      <w:r>
-        <w:rPr>
-          <w:rFonts w:ascii="inherit" w:eastAsia="Times New Roman" w:hAnsi="inherit" w:cs="Segoe UI Historic"/>
-          <w:color w:val="050505"/>
-          <w:kern w:val="0"/>
-          <w:sz w:val="23"/>
-          <w:szCs w:val="23"/>
-          <w:lang w:eastAsia="it-IT"/>
-          <w14:ligatures w14:val="none"/>
-        </w:rPr>
-        <w:t>- materie umanistiche in generale</w:t>
-      </w:r>
-    </w:p>
-    <w:p>
-      <w:pPr>
-        <w:shd w:val="clear" w:color="auto" w:fill="FFFFFF"/>
-        <w:spacing w:after="120" w:line="240" w:lineRule="auto"/>
-        <w:rPr>
-          <w:rFonts w:ascii="inherit" w:eastAsia="Times New Roman" w:hAnsi="inherit" w:cs="Segoe UI Historic"/>
-          <w:color w:val="050505"/>
-          <w:kern w:val="0"/>
-          <w:sz w:val="23"/>
-          <w:szCs w:val="23"/>
-          <w:lang w:eastAsia="it-IT"/>
-          <w14:ligatures w14:val="none"/>
-        </w:rPr>
-      </w:pPr>
-      <w:r>
-        <w:rPr>
-          <w:rFonts w:ascii="inherit" w:eastAsia="Times New Roman" w:hAnsi="inherit" w:cs="Segoe UI Historic"/>
-          <w:color w:val="050505"/>
-          <w:kern w:val="0"/>
-          <w:sz w:val="23"/>
-          <w:szCs w:val="23"/>
-          <w:lang w:eastAsia="it-IT"/>
-          <w14:ligatures w14:val="none"/>
-        </w:rPr>
-        <w:t>- informatiche (Informatica, TPSIT</w:t>
-      </w:r>
-      <w:r>
-        <w:rPr>
-          <w:rFonts w:ascii="inherit" w:eastAsia="Times New Roman" w:hAnsi="inherit" w:cs="Segoe UI Historic"/>
-          <w:color w:val="050505"/>
-          <w:kern w:val="0"/>
-          <w:sz w:val="23"/>
-          <w:szCs w:val="23"/>
-          <w:lang w:eastAsia="it-IT"/>
-          <w14:ligatures w14:val="none"/>
-        </w:rPr>
-        <w:t>/TPS</w:t>
-      </w:r>
-      <w:r>
-        <w:rPr>
-          <w:rFonts w:ascii="inherit" w:eastAsia="Times New Roman" w:hAnsi="inherit" w:cs="Segoe UI Historic"/>
-          <w:color w:val="050505"/>
-          <w:kern w:val="0"/>
-          <w:sz w:val="23"/>
-          <w:szCs w:val="23"/>
-          <w:lang w:eastAsia="it-IT"/>
-          <w14:ligatures w14:val="none"/>
-        </w:rPr>
-        <w:t xml:space="preserve">, Sistemi e Reti, Reti di Calcolatori, Cybersecurity, Programmazione, Programmazione ad Oggetti, Algoritmi e </w:t>
-      </w:r>
-      <w:r>
-        <w:rPr>
-          <w:rFonts w:ascii="inherit" w:eastAsia="Times New Roman" w:hAnsi="inherit" w:cs="Segoe UI Historic"/>
-          <w:color w:val="050505"/>
-          <w:kern w:val="0"/>
-          <w:sz w:val="23"/>
-          <w:szCs w:val="23"/>
-          <w:lang w:eastAsia="it-IT"/>
-          <w14:ligatures w14:val="none"/>
-        </w:rPr>
-        <w:t>S</w:t>
-      </w:r>
-      <w:r>
-        <w:rPr>
-          <w:rFonts w:ascii="inherit" w:eastAsia="Times New Roman" w:hAnsi="inherit" w:cs="Segoe UI Historic"/>
-          <w:color w:val="050505"/>
-          <w:kern w:val="0"/>
-          <w:sz w:val="23"/>
-          <w:szCs w:val="23"/>
-          <w:lang w:eastAsia="it-IT"/>
-          <w14:ligatures w14:val="none"/>
-        </w:rPr>
-        <w:t>trutture Dati</w:t>
-      </w:r>
-      <w:r>
-        <w:rPr>
-          <w:rFonts w:ascii="inherit" w:eastAsia="Times New Roman" w:hAnsi="inherit" w:cs="Segoe UI Historic"/>
-          <w:color w:val="050505"/>
-          <w:kern w:val="0"/>
-          <w:sz w:val="23"/>
-          <w:szCs w:val="23"/>
-          <w:lang w:eastAsia="it-IT"/>
-          <w14:ligatures w14:val="none"/>
-        </w:rPr>
-        <w:t xml:space="preserve">, </w:t>
-      </w:r>
-      <w:r>
-        <w:rPr>
-          <w:rFonts w:ascii="inherit" w:eastAsia="Times New Roman" w:hAnsi="inherit" w:cs="Segoe UI Historic"/>
-          <w:color w:val="050505"/>
-          <w:kern w:val="0"/>
-          <w:sz w:val="23"/>
-          <w:szCs w:val="23"/>
-          <w:lang w:eastAsia="it-IT"/>
-          <w14:ligatures w14:val="none"/>
-        </w:rPr>
-        <w:t>Automi e Linguaggi Formali</w:t>
-      </w:r>
-      <w:r>
-        <w:rPr>
-          <w:rFonts w:ascii="inherit" w:eastAsia="Times New Roman" w:hAnsi="inherit" w:cs="Segoe UI Historic"/>
-          <w:color w:val="050505"/>
-          <w:kern w:val="0"/>
-          <w:sz w:val="23"/>
-          <w:szCs w:val="23"/>
-          <w:lang w:eastAsia="it-IT"/>
-          <w14:ligatures w14:val="none"/>
-        </w:rPr>
-        <w:t>, MATLAB</w:t>
-      </w:r>
-      <w:r>
-        <w:rPr>
-          <w:rFonts w:ascii="inherit" w:eastAsia="Times New Roman" w:hAnsi="inherit" w:cs="Segoe UI Historic"/>
-          <w:color w:val="050505"/>
-          <w:kern w:val="0"/>
-          <w:sz w:val="23"/>
-          <w:szCs w:val="23"/>
-          <w:lang w:eastAsia="it-IT"/>
-          <w14:ligatures w14:val="none"/>
-        </w:rPr>
-        <w:t>);</w:t>
-      </w:r>
-    </w:p>
-    <w:p>
-      <w:pPr>
-        <w:shd w:val="clear" w:color="auto" w:fill="FFFFFF"/>
-        <w:spacing w:after="120" w:line="240" w:lineRule="auto"/>
-        <w:rPr>
-          <w:rFonts w:ascii="inherit" w:eastAsia="Times New Roman" w:hAnsi="inherit" w:cs="Segoe UI Historic"/>
-          <w:color w:val="050505"/>
-          <w:kern w:val="0"/>
-          <w:sz w:val="23"/>
-          <w:szCs w:val="23"/>
-          <w:lang w:eastAsia="it-IT"/>
-          <w14:ligatures w14:val="none"/>
-        </w:rPr>
-      </w:pPr>
-      <w:r>
-        <w:rPr>
-          <w:rFonts w:ascii="inherit" w:eastAsia="Times New Roman" w:hAnsi="inherit" w:cs="Segoe UI Historic"/>
-          <w:color w:val="050505"/>
-          <w:kern w:val="0"/>
-          <w:sz w:val="23"/>
-          <w:szCs w:val="23"/>
-          <w:lang w:eastAsia="it-IT"/>
-          <w14:ligatures w14:val="none"/>
-        </w:rPr>
-        <w:t>- tutte le specifiche al corso di Laurea Triennale in Informatica</w:t>
-      </w:r>
-      <w:r>
-        <w:rPr>
-          <w:rFonts w:ascii="inherit" w:eastAsia="Times New Roman" w:hAnsi="inherit" w:cs="Segoe UI Historic"/>
-          <w:color w:val="050505"/>
-          <w:kern w:val="0"/>
-          <w:sz w:val="23"/>
-          <w:szCs w:val="23"/>
-          <w:lang w:eastAsia="it-IT"/>
-          <w14:ligatures w14:val="none"/>
-        </w:rPr>
-        <w:t xml:space="preserve"> a Padova (per lo specifico corso di Laurea possiamo discuterne in privato capendo dettagli del programma e altro)</w:t>
-      </w:r>
-      <w:r>
-        <w:rPr>
-          <w:rFonts w:ascii="inherit" w:eastAsia="Times New Roman" w:hAnsi="inherit" w:cs="Segoe UI Historic"/>
-          <w:color w:val="050505"/>
-          <w:kern w:val="0"/>
-          <w:sz w:val="23"/>
-          <w:szCs w:val="23"/>
-          <w:lang w:eastAsia="it-IT"/>
-          <w14:ligatures w14:val="none"/>
-        </w:rPr>
-        <w:t>;</w:t>
-      </w:r>
-    </w:p>
-    <w:p>
-      <w:pPr>
-        <w:shd w:val="clear" w:color="auto" w:fill="FFFFFF"/>
-        <w:spacing w:after="120" w:line="240" w:lineRule="auto"/>
-        <w:rPr>
-          <w:rFonts w:ascii="inherit" w:eastAsia="Times New Roman" w:hAnsi="inherit" w:cs="Segoe UI Historic"/>
-          <w:color w:val="050505"/>
-          <w:kern w:val="0"/>
-          <w:sz w:val="23"/>
-          <w:szCs w:val="23"/>
-          <w:lang w:eastAsia="it-IT"/>
-          <w14:ligatures w14:val="none"/>
-        </w:rPr>
-      </w:pPr>
-      <w:r>
-        <w:rPr>
-          <w:rFonts w:ascii="inherit" w:eastAsia="Times New Roman" w:hAnsi="inherit" w:cs="Segoe UI Historic"/>
-          <w:color w:val="050505"/>
-          <w:kern w:val="0"/>
-          <w:sz w:val="23"/>
-          <w:szCs w:val="23"/>
-          <w:lang w:eastAsia="it-IT"/>
-          <w14:ligatures w14:val="none"/>
-        </w:rPr>
-        <w:t>- numerose altre (Storia, Musica, Diritto ed Economia, etc).</w:t>
-      </w:r>
-    </w:p>
-    <w:p>
-      <w:pPr>
-        <w:shd w:val="clear" w:color="auto" w:fill="FFFFFF"/>
-        <w:spacing w:after="120" w:line="240" w:lineRule="auto"/>
-        <w:rPr>
-          <w:rFonts w:ascii="inherit" w:eastAsia="Times New Roman" w:hAnsi="inherit" w:cs="Segoe UI Historic"/>
-          <w:color w:val="050505"/>
-          <w:kern w:val="0"/>
-          <w:sz w:val="23"/>
-          <w:szCs w:val="23"/>
-          <w:lang w:eastAsia="it-IT"/>
-          <w14:ligatures w14:val="none"/>
-        </w:rPr>
-      </w:pPr>
-      <w:r>
-        <w:rPr>
-          <w:rFonts w:ascii="inherit" w:eastAsia="Times New Roman" w:hAnsi="inherit" w:cs="Segoe UI Historic"/>
-          <w:color w:val="050505"/>
-          <w:kern w:val="0"/>
-          <w:sz w:val="23"/>
-          <w:szCs w:val="23"/>
-          <w:lang w:eastAsia="it-IT"/>
-          <w14:ligatures w14:val="none"/>
-        </w:rPr>
-        <w:t>Disponibile per lezioni in presenza entro i 15/20 km (zona Padova) e/o online su piattaforma concordata.</w:t>
-      </w:r>
-    </w:p>
-    <w:p>
-      <w:pPr>
-        <w:shd w:val="clear" w:color="auto" w:fill="FFFFFF"/>
-        <w:spacing w:after="120" w:line="240" w:lineRule="auto"/>
-        <w:rPr>
-          <w:rFonts w:ascii="inherit" w:eastAsia="Times New Roman" w:hAnsi="inherit" w:cs="Segoe UI Historic"/>
-          <w:color w:val="050505"/>
-          <w:kern w:val="0"/>
-          <w:sz w:val="23"/>
-          <w:szCs w:val="23"/>
-          <w:lang w:eastAsia="it-IT"/>
-          <w14:ligatures w14:val="none"/>
-        </w:rPr>
-      </w:pPr>
-      <w:r>
-        <w:rPr>
-          <w:rFonts w:ascii="inherit" w:eastAsia="Times New Roman" w:hAnsi="inherit" w:cs="Segoe UI Historic"/>
-          <w:color w:val="050505"/>
-          <w:kern w:val="0"/>
-          <w:sz w:val="23"/>
-          <w:szCs w:val="23"/>
-          <w:lang w:eastAsia="it-IT"/>
-          <w14:ligatures w14:val="none"/>
-        </w:rPr>
-        <w:t>Scrivetemi pure in privato per maggiori dettagli/informazioni ed accordi!</w:t>
-      </w:r>
-    </w:p>
-    <w:p/>
+    </w:p>
     <w:sectPr>
       <w:pgSz w:w="11906" w:h="16838"/>
       <w:pgMar w:top="1417" w:right="1134" w:bottom="1134" w:left="1134" w:header="708" w:footer="708" w:gutter="0"/>
